--- a/templates/Serpico - No DREAD.docx
+++ b/templates/Serpico - No DREAD.docx
@@ -582,13 +582,8 @@
               <w:pStyle w:val="NoSpacing"/>
               <w:cnfStyle w:val="000000100000" w:firstRow="0" w:lastRow="0" w:firstColumn="0" w:lastColumn="0" w:oddVBand="0" w:evenVBand="0" w:oddHBand="1" w:evenHBand="0" w:firstRowFirstColumn="0" w:firstRowLastColumn="0" w:lastRowFirstColumn="0" w:lastRowLastColumn="0"/>
             </w:pPr>
-            <w:proofErr w:type="spellStart"/>
-            <w:r>
-              <w:t>Serpico</w:t>
-            </w:r>
-            <w:proofErr w:type="spellEnd"/>
-            <w:r>
-              <w:t xml:space="preserve"> Template Report, </w:t>
+            <w:r>
+              <w:t xml:space="preserve">Serpico Template Report, </w:t>
             </w:r>
             <w:r>
               <w:t>LLC</w:t>
@@ -799,11 +794,9 @@
               <w:pStyle w:val="NoSpacing"/>
               <w:cnfStyle w:val="000000100000" w:firstRow="0" w:lastRow="0" w:firstColumn="0" w:lastColumn="0" w:oddVBand="0" w:evenVBand="0" w:oddHBand="1" w:evenHBand="0" w:firstRowFirstColumn="0" w:firstRowLastColumn="0" w:lastRowFirstColumn="0" w:lastRowLastColumn="0"/>
             </w:pPr>
-            <w:proofErr w:type="spellStart"/>
             <w:r>
               <w:t>TestCity</w:t>
             </w:r>
-            <w:proofErr w:type="spellEnd"/>
           </w:p>
         </w:tc>
         <w:tc>
@@ -924,13 +917,8 @@
       </w:r>
     </w:p>
     <w:p>
-      <w:proofErr w:type="spellStart"/>
-      <w:r>
-        <w:t>Serpico</w:t>
-      </w:r>
-      <w:proofErr w:type="spellEnd"/>
-      <w:r>
-        <w:t xml:space="preserve"> Template C</w:t>
+      <w:r>
+        <w:t>Serpico Template C</w:t>
       </w:r>
       <w:r>
         <w:t xml:space="preserve">ompany </w:t>
@@ -974,15 +962,7 @@
         <w:t xml:space="preserve">able to achieve the goals </w:t>
       </w:r>
       <w:r>
-        <w:t xml:space="preserve">of the assessment and </w:t>
-      </w:r>
-      <w:proofErr w:type="spellStart"/>
-      <w:r>
-        <w:t>exfiltrate</w:t>
-      </w:r>
-      <w:proofErr w:type="spellEnd"/>
-      <w:r>
-        <w:t xml:space="preserve"> the targeted data. </w:t>
+        <w:t xml:space="preserve">of the assessment and exfiltrate the targeted data. </w:t>
       </w:r>
       <w:r>
         <w:t>There were a number of critical findings during the assessment including the following:</w:t>
@@ -1042,21 +1022,8 @@
             <w:tcW w:w="6905" w:type="dxa"/>
           </w:tcPr>
           <w:p>
-            <w:proofErr w:type="spellStart"/>
-            <w:r>
-              <w:t>æreport</w:t>
-            </w:r>
-            <w:proofErr w:type="spellEnd"/>
-            <w:r>
-              <w:t>/</w:t>
-            </w:r>
-            <w:proofErr w:type="spellStart"/>
-            <w:r>
-              <w:t>findings_list</w:t>
-            </w:r>
-            <w:proofErr w:type="spellEnd"/>
-            <w:r>
-              <w:t>/findings:::DREAD_TOTAL&gt;40æ ∞title∞</w:t>
+            <w:r>
+              <w:t>æreport/findings_list/findings:::DREAD_TOTAL&gt;40æ ∞title∞</w:t>
             </w:r>
           </w:p>
         </w:tc>
@@ -1258,24 +1225,11 @@
             <w:tcW w:w="6858" w:type="dxa"/>
           </w:tcPr>
           <w:p>
-            <w:proofErr w:type="spellStart"/>
-            <w:r>
-              <w:t>æreport</w:t>
-            </w:r>
-            <w:proofErr w:type="spellEnd"/>
-            <w:r>
-              <w:t>/</w:t>
-            </w:r>
-            <w:proofErr w:type="spellStart"/>
-            <w:r>
-              <w:t>finding</w:t>
-            </w:r>
-            <w:r>
-              <w:t>s_list</w:t>
-            </w:r>
-            <w:proofErr w:type="spellEnd"/>
-            <w:r>
-              <w:t>/findings:::DREAD_TOTAL&gt;35</w:t>
+            <w:r>
+              <w:t>æreport/finding</w:t>
+            </w:r>
+            <w:r>
+              <w:t>s_list/findings:::DREAD_TOTAL&gt;35</w:t>
             </w:r>
             <w:r>
               <w:t>æ ∞title∞</w:t>
@@ -1485,18 +1439,10 @@
     </w:p>
     <w:p>
       <w:r>
-        <w:t>¬report/</w:t>
-      </w:r>
-      <w:proofErr w:type="spellStart"/>
-      <w:r>
-        <w:t>findi</w:t>
-      </w:r>
-      <w:r>
-        <w:t>ngs_list</w:t>
-      </w:r>
-      <w:proofErr w:type="spellEnd"/>
-      <w:r>
-        <w:t>/findings</w:t>
+        <w:t>¬report/findi</w:t>
+      </w:r>
+      <w:r>
+        <w:t>ngs_list/findings</w:t>
       </w:r>
       <w:r>
         <w:t>¬</w:t>
@@ -1629,11 +1575,9 @@
             <w:r>
               <w:t>π</w:t>
             </w:r>
-            <w:proofErr w:type="spellStart"/>
             <w:r>
               <w:t>reproducability</w:t>
             </w:r>
-            <w:proofErr w:type="spellEnd"/>
             <w:r>
               <w:t>π</w:t>
             </w:r>
@@ -1700,13 +1644,8 @@
               <w:cnfStyle w:val="000000000000" w:firstRow="0" w:lastRow="0" w:firstColumn="0" w:lastColumn="0" w:oddVBand="0" w:evenVBand="0" w:oddHBand="0" w:evenHBand="0" w:firstRowFirstColumn="0" w:firstRowLastColumn="0" w:lastRowFirstColumn="0" w:lastRowLastColumn="0"/>
             </w:pPr>
             <w:r>
-              <w:t>π</w:t>
-            </w:r>
-            <w:proofErr w:type="spellStart"/>
-            <w:r>
-              <w:t>affected_users</w:t>
-            </w:r>
-            <w:proofErr w:type="spellEnd"/>
+              <w:t>πaffected_users</w:t>
+            </w:r>
             <w:r>
               <w:t>π</w:t>
             </w:r>
@@ -1783,16 +1722,11 @@
               <w:cnfStyle w:val="000000000000" w:firstRow="0" w:lastRow="0" w:firstColumn="0" w:lastColumn="0" w:oddVBand="0" w:evenVBand="0" w:oddHBand="0" w:evenHBand="0" w:firstRowFirstColumn="0" w:firstRowLastColumn="0" w:lastRowFirstColumn="0" w:lastRowLastColumn="0"/>
             </w:pPr>
             <w:r>
-              <w:t>π</w:t>
-            </w:r>
-            <w:proofErr w:type="spellStart"/>
-            <w:r>
-              <w:t>d</w:t>
+              <w:t>πd</w:t>
             </w:r>
             <w:r>
               <w:t>read_total</w:t>
             </w:r>
-            <w:proofErr w:type="spellEnd"/>
             <w:r>
               <w:t>π</w:t>
             </w:r>
@@ -1817,15 +1751,8 @@
       <w:pPr>
         <w:jc w:val="center"/>
       </w:pPr>
-      <w:proofErr w:type="spellStart"/>
-      <w:proofErr w:type="gramStart"/>
-      <w:r>
-        <w:t>ƒcodeƒ</w:t>
-      </w:r>
-      <w:proofErr w:type="spellEnd"/>
-      <w:proofErr w:type="gramEnd"/>
-      <w:r>
-        <w:t xml:space="preserve"> </w:t>
+      <w:r>
+        <w:t xml:space="preserve">ƒcodeƒ </w:t>
       </w:r>
       <w:r>
         <w:rPr>
@@ -1835,15 +1762,8 @@
       </w:r>
     </w:p>
     <w:p>
-      <w:proofErr w:type="spellStart"/>
-      <w:proofErr w:type="gramStart"/>
-      <w:r>
-        <w:t>ƒitalicsƒ</w:t>
-      </w:r>
-      <w:proofErr w:type="spellEnd"/>
-      <w:proofErr w:type="gramEnd"/>
-      <w:r>
-        <w:t xml:space="preserve"> </w:t>
+      <w:r>
+        <w:t xml:space="preserve">ƒitalicsƒ </w:t>
       </w:r>
       <w:r>
         <w:rPr>
@@ -1860,13 +1780,8 @@
           <w:numId w:val="2"/>
         </w:numPr>
       </w:pPr>
-      <w:proofErr w:type="spellStart"/>
-      <w:r>
-        <w:t>ƒbulletƒ</w:t>
-      </w:r>
-      <w:proofErr w:type="spellEnd"/>
-      <w:r>
-        <w:t xml:space="preserve"> π.π</w:t>
+      <w:r>
+        <w:t>ƒbulletƒ π.π</w:t>
       </w:r>
     </w:p>
     <w:p>
@@ -1896,19 +1811,9 @@
       </w:r>
     </w:p>
     <w:p>
-      <w:proofErr w:type="gramStart"/>
-      <w:r>
-        <w:t>π</w:t>
-      </w:r>
-      <w:proofErr w:type="spellStart"/>
-      <w:r>
-        <w:t>poc</w:t>
-      </w:r>
-      <w:proofErr w:type="spellEnd"/>
-      <w:r>
-        <w:t>/paragraphπ</w:t>
-      </w:r>
-      <w:proofErr w:type="gramEnd"/>
+      <w:r>
+        <w:t>πpoc/paragraphπ</w:t>
+      </w:r>
     </w:p>
     <w:p/>
     <w:p>
@@ -1934,15 +1839,8 @@
       <w:pPr>
         <w:jc w:val="center"/>
       </w:pPr>
-      <w:proofErr w:type="spellStart"/>
-      <w:proofErr w:type="gramStart"/>
-      <w:r>
-        <w:t>ƒcodeƒ</w:t>
-      </w:r>
-      <w:proofErr w:type="spellEnd"/>
-      <w:proofErr w:type="gramEnd"/>
-      <w:r>
-        <w:t xml:space="preserve"> </w:t>
+      <w:r>
+        <w:t xml:space="preserve">ƒcodeƒ </w:t>
       </w:r>
       <w:r>
         <w:rPr>
@@ -1952,15 +1850,8 @@
       </w:r>
     </w:p>
     <w:p>
-      <w:proofErr w:type="spellStart"/>
-      <w:proofErr w:type="gramStart"/>
-      <w:r>
-        <w:t>ƒitalicsƒ</w:t>
-      </w:r>
-      <w:proofErr w:type="spellEnd"/>
-      <w:proofErr w:type="gramEnd"/>
-      <w:r>
-        <w:t xml:space="preserve"> </w:t>
+      <w:r>
+        <w:t xml:space="preserve">ƒitalicsƒ </w:t>
       </w:r>
       <w:r>
         <w:rPr>
@@ -1977,13 +1868,8 @@
           <w:numId w:val="2"/>
         </w:numPr>
       </w:pPr>
-      <w:proofErr w:type="spellStart"/>
-      <w:r>
-        <w:t>ƒbulletƒ</w:t>
-      </w:r>
-      <w:proofErr w:type="spellEnd"/>
-      <w:r>
-        <w:t xml:space="preserve"> π.π</w:t>
+      <w:r>
+        <w:t>ƒbulletƒ π.π</w:t>
       </w:r>
     </w:p>
     <w:p>
@@ -2015,8 +1901,6 @@
       </w:r>
     </w:p>
     <w:p>
-      <w:bookmarkStart w:id="0" w:name="_GoBack"/>
-      <w:bookmarkEnd w:id="0"/>
       <w:r>
         <w:lastRenderedPageBreak/>
         <w:t>∆</w:t>
@@ -2056,29 +1940,13 @@
     </w:p>
     <w:p>
       <w:r>
-        <w:t>¬report/</w:t>
-      </w:r>
-      <w:proofErr w:type="spellStart"/>
-      <w:r>
-        <w:t>findi</w:t>
-      </w:r>
-      <w:r>
-        <w:t>ngs_list</w:t>
-      </w:r>
-      <w:proofErr w:type="spellEnd"/>
-      <w:r>
-        <w:t>/findings</w:t>
-      </w:r>
-      <w:r>
-        <w:t>::</w:t>
-      </w:r>
-      <w:proofErr w:type="gramStart"/>
-      <w:r>
-        <w:t>:DREAD</w:t>
-      </w:r>
-      <w:proofErr w:type="gramEnd"/>
-      <w:r>
-        <w:t>_SCORE&lt;30</w:t>
+        <w:t>¬report/findi</w:t>
+      </w:r>
+      <w:r>
+        <w:t>ngs_list/findings</w:t>
+      </w:r>
+      <w:r>
+        <w:t>:::DREAD_SCORE&lt;30</w:t>
       </w:r>
       <w:r>
         <w:t>¬</w:t>
@@ -2189,11 +2057,9 @@
             <w:r>
               <w:t>π</w:t>
             </w:r>
-            <w:proofErr w:type="spellStart"/>
             <w:r>
               <w:t>reproducability</w:t>
             </w:r>
-            <w:proofErr w:type="spellEnd"/>
             <w:r>
               <w:t>π</w:t>
             </w:r>
@@ -2260,13 +2126,8 @@
               <w:cnfStyle w:val="000000000000" w:firstRow="0" w:lastRow="0" w:firstColumn="0" w:lastColumn="0" w:oddVBand="0" w:evenVBand="0" w:oddHBand="0" w:evenHBand="0" w:firstRowFirstColumn="0" w:firstRowLastColumn="0" w:lastRowFirstColumn="0" w:lastRowLastColumn="0"/>
             </w:pPr>
             <w:r>
-              <w:t>π</w:t>
-            </w:r>
-            <w:proofErr w:type="spellStart"/>
-            <w:r>
-              <w:t>affected_users</w:t>
-            </w:r>
-            <w:proofErr w:type="spellEnd"/>
+              <w:t>πaffected_users</w:t>
+            </w:r>
             <w:r>
               <w:t>π</w:t>
             </w:r>
@@ -2343,16 +2204,11 @@
               <w:cnfStyle w:val="000000000000" w:firstRow="0" w:lastRow="0" w:firstColumn="0" w:lastColumn="0" w:oddVBand="0" w:evenVBand="0" w:oddHBand="0" w:evenHBand="0" w:firstRowFirstColumn="0" w:firstRowLastColumn="0" w:lastRowFirstColumn="0" w:lastRowLastColumn="0"/>
             </w:pPr>
             <w:r>
-              <w:t>π</w:t>
-            </w:r>
-            <w:proofErr w:type="spellStart"/>
-            <w:r>
-              <w:t>d</w:t>
+              <w:t>πd</w:t>
             </w:r>
             <w:r>
               <w:t>read_total</w:t>
             </w:r>
-            <w:proofErr w:type="spellEnd"/>
             <w:r>
               <w:t>π</w:t>
             </w:r>
@@ -2377,15 +2233,8 @@
       <w:pPr>
         <w:jc w:val="center"/>
       </w:pPr>
-      <w:proofErr w:type="spellStart"/>
-      <w:proofErr w:type="gramStart"/>
-      <w:r>
-        <w:t>ƒcodeƒ</w:t>
-      </w:r>
-      <w:proofErr w:type="spellEnd"/>
-      <w:proofErr w:type="gramEnd"/>
-      <w:r>
-        <w:t xml:space="preserve"> </w:t>
+      <w:r>
+        <w:t xml:space="preserve">ƒcodeƒ </w:t>
       </w:r>
       <w:r>
         <w:rPr>
@@ -2395,15 +2244,8 @@
       </w:r>
     </w:p>
     <w:p>
-      <w:proofErr w:type="spellStart"/>
-      <w:proofErr w:type="gramStart"/>
-      <w:r>
-        <w:t>ƒitalicsƒ</w:t>
-      </w:r>
-      <w:proofErr w:type="spellEnd"/>
-      <w:proofErr w:type="gramEnd"/>
-      <w:r>
-        <w:t xml:space="preserve"> </w:t>
+      <w:r>
+        <w:t xml:space="preserve">ƒitalicsƒ </w:t>
       </w:r>
       <w:r>
         <w:rPr>
@@ -2420,13 +2262,8 @@
           <w:numId w:val="2"/>
         </w:numPr>
       </w:pPr>
-      <w:proofErr w:type="spellStart"/>
-      <w:r>
-        <w:t>ƒbulletƒ</w:t>
-      </w:r>
-      <w:proofErr w:type="spellEnd"/>
-      <w:r>
-        <w:t xml:space="preserve"> π.π</w:t>
+      <w:r>
+        <w:t>ƒbulletƒ π.π</w:t>
       </w:r>
     </w:p>
     <w:p>
@@ -2456,19 +2293,9 @@
       </w:r>
     </w:p>
     <w:p>
-      <w:proofErr w:type="gramStart"/>
-      <w:r>
-        <w:t>π</w:t>
-      </w:r>
-      <w:proofErr w:type="spellStart"/>
-      <w:r>
-        <w:t>poc</w:t>
-      </w:r>
-      <w:proofErr w:type="spellEnd"/>
-      <w:r>
-        <w:t>/paragraphπ</w:t>
-      </w:r>
-      <w:proofErr w:type="gramEnd"/>
+      <w:r>
+        <w:t>πpoc/paragraphπ</w:t>
+      </w:r>
     </w:p>
     <w:p/>
     <w:p>
@@ -2494,15 +2321,8 @@
       <w:pPr>
         <w:jc w:val="center"/>
       </w:pPr>
-      <w:proofErr w:type="spellStart"/>
-      <w:proofErr w:type="gramStart"/>
-      <w:r>
-        <w:t>ƒcodeƒ</w:t>
-      </w:r>
-      <w:proofErr w:type="spellEnd"/>
-      <w:proofErr w:type="gramEnd"/>
-      <w:r>
-        <w:t xml:space="preserve"> </w:t>
+      <w:r>
+        <w:t xml:space="preserve">ƒcodeƒ </w:t>
       </w:r>
       <w:r>
         <w:rPr>
@@ -2512,15 +2332,8 @@
       </w:r>
     </w:p>
     <w:p>
-      <w:proofErr w:type="spellStart"/>
-      <w:proofErr w:type="gramStart"/>
-      <w:r>
-        <w:t>ƒitalicsƒ</w:t>
-      </w:r>
-      <w:proofErr w:type="spellEnd"/>
-      <w:proofErr w:type="gramEnd"/>
-      <w:r>
-        <w:t xml:space="preserve"> </w:t>
+      <w:r>
+        <w:t xml:space="preserve">ƒitalicsƒ </w:t>
       </w:r>
       <w:r>
         <w:rPr>
@@ -2537,13 +2350,8 @@
           <w:numId w:val="2"/>
         </w:numPr>
       </w:pPr>
-      <w:proofErr w:type="spellStart"/>
-      <w:r>
-        <w:t>ƒbulletƒ</w:t>
-      </w:r>
-      <w:proofErr w:type="spellEnd"/>
-      <w:r>
-        <w:t xml:space="preserve"> π.π</w:t>
+      <w:r>
+        <w:t>ƒbulletƒ π.π</w:t>
       </w:r>
     </w:p>
     <w:p>
@@ -2565,9 +2373,8 @@
       </w:r>
     </w:p>
     <w:p>
-      <w:r>
-        <w:t>¥</w:t>
-      </w:r>
+      <w:bookmarkStart w:id="0" w:name="_GoBack"/>
+      <w:bookmarkEnd w:id="0"/>
     </w:p>
     <w:p>
       <w:r>
@@ -7865,7 +7672,7 @@
 </file>
 
 <file path=customXml/itemProps1.xml><?xml version="1.0" encoding="utf-8"?>
-<ds:datastoreItem xmlns:ds="http://schemas.openxmlformats.org/officeDocument/2006/customXml" ds:itemID="{E29E784C-6C75-428A-B00A-CE5F5062E8F0}">
+<ds:datastoreItem xmlns:ds="http://schemas.openxmlformats.org/officeDocument/2006/customXml" ds:itemID="{8DC28F08-3B7C-4120-A193-CADCE36590E7}">
   <ds:schemaRefs>
     <ds:schemaRef ds:uri="http://schemas.openxmlformats.org/officeDocument/2006/bibliography"/>
   </ds:schemaRefs>
